--- a/property_checklist_questions.docx
+++ b/property_checklist_questions.docx
@@ -173,31 +173,7 @@
                 <w:lang w:eastAsia="en-AU"/>
                 <w14:ligatures w14:val="none"/>
               </w:rPr>
-              <w:t xml:space="preserve">Distance to shopping </w:t>
-            </w:r>
-            <w:proofErr w:type="spellStart"/>
-            <w:r>
-              <w:rPr>
-                <w:rFonts w:ascii="Times New Roman" w:eastAsia="Times New Roman" w:hAnsi="Times New Roman" w:cs="Times New Roman"/>
-                <w:kern w:val="0"/>
-                <w:sz w:val="24"/>
-                <w:szCs w:val="24"/>
-                <w:lang w:eastAsia="en-AU"/>
-                <w14:ligatures w14:val="none"/>
-              </w:rPr>
-              <w:t>centers</w:t>
-            </w:r>
-            <w:proofErr w:type="spellEnd"/>
-            <w:r>
-              <w:rPr>
-                <w:rFonts w:ascii="Times New Roman" w:eastAsia="Times New Roman" w:hAnsi="Times New Roman" w:cs="Times New Roman"/>
-                <w:kern w:val="0"/>
-                <w:sz w:val="24"/>
-                <w:szCs w:val="24"/>
-                <w:lang w:eastAsia="en-AU"/>
-                <w14:ligatures w14:val="none"/>
-              </w:rPr>
-              <w:t>, medical facilities, and recreational areas</w:t>
+              <w:t>Distance to shopping centers, medical facilities, and recreational areas</w:t>
             </w:r>
           </w:p>
           <w:p>
@@ -322,31 +298,7 @@
                 <w:lang w:eastAsia="en-AU"/>
                 <w14:ligatures w14:val="none"/>
               </w:rPr>
-              <w:t xml:space="preserve">Community </w:t>
-            </w:r>
-            <w:proofErr w:type="gramStart"/>
-            <w:r>
-              <w:rPr>
-                <w:rFonts w:ascii="Times New Roman" w:eastAsia="Times New Roman" w:hAnsi="Times New Roman" w:cs="Times New Roman"/>
-                <w:kern w:val="0"/>
-                <w:sz w:val="24"/>
-                <w:szCs w:val="24"/>
-                <w:lang w:eastAsia="en-AU"/>
-                <w14:ligatures w14:val="none"/>
-              </w:rPr>
-              <w:t>feel</w:t>
-            </w:r>
-            <w:proofErr w:type="gramEnd"/>
-            <w:r>
-              <w:rPr>
-                <w:rFonts w:ascii="Times New Roman" w:eastAsia="Times New Roman" w:hAnsi="Times New Roman" w:cs="Times New Roman"/>
-                <w:kern w:val="0"/>
-                <w:sz w:val="24"/>
-                <w:szCs w:val="24"/>
-                <w:lang w:eastAsia="en-AU"/>
-                <w14:ligatures w14:val="none"/>
-              </w:rPr>
-              <w:t xml:space="preserve"> and demographic mix</w:t>
+              <w:t>Community feel and demographic mix</w:t>
             </w:r>
           </w:p>
           <w:p>
@@ -499,7 +451,40 @@
                 <w:lang w:eastAsia="en-AU"/>
                 <w14:ligatures w14:val="none"/>
               </w:rPr>
-              <w:t>Zoning changes or upcoming constructions</w:t>
+              <w:t xml:space="preserve">RZ1 or RZ2 </w:t>
+            </w:r>
+            <w:r>
+              <w:rPr>
+                <w:rFonts w:ascii="Times New Roman" w:eastAsia="Times New Roman" w:hAnsi="Times New Roman" w:cs="Times New Roman"/>
+                <w:kern w:val="0"/>
+                <w:sz w:val="24"/>
+                <w:szCs w:val="24"/>
+                <w:lang w:eastAsia="en-AU"/>
+                <w14:ligatures w14:val="none"/>
+              </w:rPr>
+              <w:t>Zoning</w:t>
+            </w:r>
+            <w:r>
+              <w:rPr>
+                <w:rFonts w:ascii="Times New Roman" w:eastAsia="Times New Roman" w:hAnsi="Times New Roman" w:cs="Times New Roman"/>
+                <w:kern w:val="0"/>
+                <w:sz w:val="24"/>
+                <w:szCs w:val="24"/>
+                <w:lang w:eastAsia="en-AU"/>
+                <w14:ligatures w14:val="none"/>
+              </w:rPr>
+              <w:t xml:space="preserve"> for</w:t>
+            </w:r>
+            <w:r>
+              <w:rPr>
+                <w:rFonts w:ascii="Times New Roman" w:eastAsia="Times New Roman" w:hAnsi="Times New Roman" w:cs="Times New Roman"/>
+                <w:kern w:val="0"/>
+                <w:sz w:val="24"/>
+                <w:szCs w:val="24"/>
+                <w:lang w:eastAsia="en-AU"/>
+                <w14:ligatures w14:val="none"/>
+              </w:rPr>
+              <w:t xml:space="preserve"> changes or upcoming constructions</w:t>
             </w:r>
           </w:p>
           <w:p>
@@ -811,31 +796,7 @@
                 <w:lang w:eastAsia="en-AU"/>
                 <w14:ligatures w14:val="none"/>
               </w:rPr>
-              <w:t xml:space="preserve">Wall and ceiling condition (look for cracks, dampness, </w:t>
-            </w:r>
-            <w:proofErr w:type="spellStart"/>
-            <w:r>
-              <w:rPr>
-                <w:rFonts w:ascii="Times New Roman" w:eastAsia="Times New Roman" w:hAnsi="Times New Roman" w:cs="Times New Roman"/>
-                <w:kern w:val="0"/>
-                <w:sz w:val="24"/>
-                <w:szCs w:val="24"/>
-                <w:lang w:eastAsia="en-AU"/>
-                <w14:ligatures w14:val="none"/>
-              </w:rPr>
-              <w:t>mold</w:t>
-            </w:r>
-            <w:proofErr w:type="spellEnd"/>
-            <w:r>
-              <w:rPr>
-                <w:rFonts w:ascii="Times New Roman" w:eastAsia="Times New Roman" w:hAnsi="Times New Roman" w:cs="Times New Roman"/>
-                <w:kern w:val="0"/>
-                <w:sz w:val="24"/>
-                <w:szCs w:val="24"/>
-                <w:lang w:eastAsia="en-AU"/>
-                <w14:ligatures w14:val="none"/>
-              </w:rPr>
-              <w:t>)</w:t>
+              <w:t>Wall and ceiling condition (look for cracks, dampness, mold)</w:t>
             </w:r>
           </w:p>
           <w:p>
@@ -1121,31 +1082,7 @@
                 <w:lang w:eastAsia="en-AU"/>
                 <w14:ligatures w14:val="none"/>
               </w:rPr>
-              <w:t>Bathroom count and features (</w:t>
-            </w:r>
-            <w:proofErr w:type="spellStart"/>
-            <w:r>
-              <w:rPr>
-                <w:rFonts w:ascii="Times New Roman" w:eastAsia="Times New Roman" w:hAnsi="Times New Roman" w:cs="Times New Roman"/>
-                <w:kern w:val="0"/>
-                <w:sz w:val="24"/>
-                <w:szCs w:val="24"/>
-                <w:lang w:eastAsia="en-AU"/>
-                <w14:ligatures w14:val="none"/>
-              </w:rPr>
-              <w:t>en</w:t>
-            </w:r>
-            <w:proofErr w:type="spellEnd"/>
-            <w:r>
-              <w:rPr>
-                <w:rFonts w:ascii="Times New Roman" w:eastAsia="Times New Roman" w:hAnsi="Times New Roman" w:cs="Times New Roman"/>
-                <w:kern w:val="0"/>
-                <w:sz w:val="24"/>
-                <w:szCs w:val="24"/>
-                <w:lang w:eastAsia="en-AU"/>
-                <w14:ligatures w14:val="none"/>
-              </w:rPr>
-              <w:t>-suites, bathtubs)</w:t>
+              <w:t>Bathroom count and features (en-suites, bathtubs)</w:t>
             </w:r>
           </w:p>
           <w:p>
